--- a/Books and PPTS/Spring Cloud.docx
+++ b/Books and PPTS/Spring Cloud.docx
@@ -1598,28 +1598,13 @@
         </w:numPr>
       </w:pPr>
       <w:r>
-        <w:t xml:space="preserve">Check </w:t>
-      </w:r>
-      <w:r>
-        <w:rPr>
-          <w:b/>
-          <w:bCs/>
-        </w:rPr>
-        <w:t>http://localhost:8888/</w:t>
-      </w:r>
-      <w:r>
-        <w:rPr>
-          <w:b/>
-          <w:bCs/>
-        </w:rPr>
-        <w:t>sample</w:t>
-      </w:r>
-      <w:r>
-        <w:rPr>
-          <w:b/>
-          <w:bCs/>
-        </w:rPr>
-        <w:t>/master</w:t>
+        <w:rPr>
+          <w:b/>
+          <w:bCs/>
+          <w:i/>
+          <w:iCs/>
+        </w:rPr>
+        <w:t>http://localhost:8888/actuator/application/main</w:t>
       </w:r>
       <w:r>
         <w:t xml:space="preserve"> to see the properties specific to </w:t>
@@ -1798,22 +1783,13 @@
       <w:r>
         <w:t xml:space="preserve">In this section, the </w:t>
       </w:r>
-      <w:proofErr w:type="spellStart"/>
-      <w:r>
-        <w:rPr>
-          <w:b/>
-          <w:bCs/>
-        </w:rPr>
-        <w:t>Flight</w:t>
-      </w:r>
-      <w:r>
-        <w:rPr>
-          <w:b/>
-          <w:bCs/>
-        </w:rPr>
-        <w:t>Search</w:t>
-      </w:r>
-      <w:proofErr w:type="spellEnd"/>
+      <w:r>
+        <w:rPr>
+          <w:b/>
+          <w:bCs/>
+        </w:rPr>
+        <w:t>Fare</w:t>
+      </w:r>
       <w:r>
         <w:rPr>
           <w:b/>
@@ -2717,6 +2693,51 @@
       <w:pPr>
         <w:ind w:left="720"/>
       </w:pPr>
+    </w:p>
+    <w:p>
+      <w:pPr>
+        <w:ind w:left="720"/>
+      </w:pPr>
+    </w:p>
+    <w:p>
+      <w:pPr>
+        <w:ind w:left="720"/>
+      </w:pPr>
+    </w:p>
+    <w:p>
+      <w:pPr>
+        <w:ind w:left="720"/>
+      </w:pPr>
+    </w:p>
+    <w:p>
+      <w:pPr>
+        <w:ind w:left="720"/>
+      </w:pPr>
+    </w:p>
+    <w:p>
+      <w:pPr>
+        <w:ind w:left="720"/>
+      </w:pPr>
+    </w:p>
+    <w:p>
+      <w:pPr>
+        <w:ind w:left="720"/>
+      </w:pPr>
+    </w:p>
+    <w:p>
+      <w:pPr>
+        <w:ind w:left="720"/>
+      </w:pPr>
+    </w:p>
+    <w:p>
+      <w:pPr>
+        <w:ind w:left="720"/>
+      </w:pPr>
+    </w:p>
+    <w:p>
+      <w:pPr>
+        <w:ind w:left="720"/>
+      </w:pPr>
       <w:r>
         <w:t xml:space="preserve">#Move all below properties to </w:t>
       </w:r>
@@ -2775,6 +2796,36 @@
       <w:pPr>
         <w:ind w:left="720"/>
       </w:pPr>
+    </w:p>
+    <w:p>
+      <w:pPr>
+        <w:ind w:left="720"/>
+      </w:pPr>
+    </w:p>
+    <w:p>
+      <w:pPr>
+        <w:ind w:left="720"/>
+      </w:pPr>
+    </w:p>
+    <w:p>
+      <w:pPr>
+        <w:ind w:left="720"/>
+      </w:pPr>
+    </w:p>
+    <w:p>
+      <w:pPr>
+        <w:ind w:left="720"/>
+      </w:pPr>
+    </w:p>
+    <w:p>
+      <w:pPr>
+        <w:ind w:left="720"/>
+      </w:pPr>
+    </w:p>
+    <w:p>
+      <w:pPr>
+        <w:ind w:left="720"/>
+      </w:pPr>
       <w:r>
         <w:t>#MYSQL DB Properties</w:t>
       </w:r>
@@ -2832,7 +2883,6 @@
       </w:pPr>
       <w:proofErr w:type="spellStart"/>
       <w:r>
-        <w:lastRenderedPageBreak/>
         <w:t>spring.datasource.username</w:t>
       </w:r>
       <w:proofErr w:type="spellEnd"/>
@@ -3247,6 +3297,7 @@
       </w:pPr>
       <w:proofErr w:type="spellStart"/>
       <w:r>
+        <w:lastRenderedPageBreak/>
         <w:t>spring.datasource.username</w:t>
       </w:r>
       <w:proofErr w:type="spellEnd"/>
@@ -3403,7 +3454,6 @@
       </w:pPr>
       <w:proofErr w:type="spellStart"/>
       <w:r>
-        <w:lastRenderedPageBreak/>
         <w:t>server.port</w:t>
       </w:r>
       <w:proofErr w:type="spellEnd"/>
@@ -3796,6 +3846,7 @@
           <w:b/>
           <w:bCs/>
         </w:rPr>
+        <w:lastRenderedPageBreak/>
         <w:t xml:space="preserve">public class </w:t>
       </w:r>
       <w:proofErr w:type="spellStart"/>
@@ -5538,6 +5589,7 @@
           <w:rFonts w:eastAsiaTheme="minorHAnsi"/>
           <w:lang w:val="en-US"/>
         </w:rPr>
+        <w:lastRenderedPageBreak/>
         <w:t xml:space="preserve">2. </w:t>
       </w:r>
       <w:r>
@@ -5675,7 +5727,6 @@
         <w:ind w:left="720"/>
       </w:pPr>
       <w:r>
-        <w:lastRenderedPageBreak/>
         <w:t>Optionally refresh the Config server URL (</w:t>
       </w:r>
       <w:r>
@@ -5751,7 +5802,19 @@
         <w:rPr>
           <w:b/>
         </w:rPr>
-        <w:t>$curl -d{} localhost:8090/</w:t>
+        <w:t>$curl -d{} localhost:80</w:t>
+      </w:r>
+      <w:r>
+        <w:rPr>
+          <w:b/>
+        </w:rPr>
+        <w:t>81</w:t>
+      </w:r>
+      <w:r>
+        <w:rPr>
+          <w:b/>
+        </w:rPr>
+        <w:t>/</w:t>
       </w:r>
       <w:r>
         <w:rPr>
@@ -5900,6 +5963,7 @@
           <w:noProof/>
           <w:lang w:val="en-US"/>
         </w:rPr>
+        <w:lastRenderedPageBreak/>
         <w:drawing>
           <wp:anchor distT="0" distB="0" distL="114300" distR="114300" simplePos="0" relativeHeight="251666432" behindDoc="1" locked="0" layoutInCell="1" allowOverlap="1">
             <wp:simplePos x="0" y="0"/>
@@ -5985,115 +6049,115 @@
           <w:rFonts w:eastAsiaTheme="minorHAnsi"/>
           <w:lang w:val="en-US"/>
         </w:rPr>
+        <w:t xml:space="preserve">The </w:t>
+      </w:r>
+      <w:r>
+        <w:rPr>
+          <w:rFonts w:eastAsiaTheme="minorHAnsi"/>
+          <w:b/>
+          <w:lang w:val="en-US"/>
+        </w:rPr>
+        <w:t>S</w:t>
+      </w:r>
+      <w:r>
+        <w:rPr>
+          <w:rFonts w:eastAsiaTheme="minorHAnsi"/>
+          <w:b/>
+          <w:lang w:val="en-US"/>
+        </w:rPr>
+        <w:t xml:space="preserve">pring </w:t>
+      </w:r>
+      <w:r>
+        <w:rPr>
+          <w:rFonts w:eastAsiaTheme="minorHAnsi"/>
+          <w:b/>
+          <w:lang w:val="en-US"/>
+        </w:rPr>
+        <w:t>C</w:t>
+      </w:r>
+      <w:r>
+        <w:rPr>
+          <w:rFonts w:eastAsiaTheme="minorHAnsi"/>
+          <w:b/>
+          <w:lang w:val="en-US"/>
+        </w:rPr>
+        <w:t xml:space="preserve">loud </w:t>
+      </w:r>
+      <w:r>
+        <w:rPr>
+          <w:rFonts w:eastAsiaTheme="minorHAnsi"/>
+          <w:b/>
+          <w:lang w:val="en-US"/>
+        </w:rPr>
+        <w:t>B</w:t>
+      </w:r>
+      <w:r>
+        <w:rPr>
+          <w:rFonts w:eastAsiaTheme="minorHAnsi"/>
+          <w:b/>
+          <w:lang w:val="en-US"/>
+        </w:rPr>
+        <w:t>us</w:t>
+      </w:r>
+      <w:r>
+        <w:rPr>
+          <w:rFonts w:eastAsiaTheme="minorHAnsi"/>
+          <w:lang w:val="en-US"/>
+        </w:rPr>
+        <w:t xml:space="preserve"> provides a mechanism to refresh configuration across multiple micro services without knowing how many microservices are there. </w:t>
+      </w:r>
+    </w:p>
+    <w:p>
+      <w:pPr>
+        <w:pStyle w:val="NoSpacing"/>
+        <w:rPr>
+          <w:rFonts w:eastAsiaTheme="minorHAnsi"/>
+          <w:lang w:val="en-US"/>
+        </w:rPr>
+      </w:pPr>
+    </w:p>
+    <w:p>
+      <w:pPr>
+        <w:pStyle w:val="NoSpacing"/>
+        <w:rPr>
+          <w:rFonts w:eastAsiaTheme="minorHAnsi"/>
+          <w:lang w:val="en-US"/>
+        </w:rPr>
+      </w:pPr>
+    </w:p>
+    <w:p>
+      <w:pPr>
+        <w:pStyle w:val="NoSpacing"/>
+        <w:rPr>
+          <w:rFonts w:eastAsiaTheme="minorHAnsi"/>
+          <w:lang w:val="en-US"/>
+        </w:rPr>
+      </w:pPr>
+    </w:p>
+    <w:p>
+      <w:pPr>
+        <w:pStyle w:val="NoSpacing"/>
+        <w:rPr>
+          <w:rFonts w:eastAsiaTheme="minorHAnsi"/>
+          <w:lang w:val="en-US"/>
+        </w:rPr>
+      </w:pPr>
+    </w:p>
+    <w:p>
+      <w:pPr>
+        <w:pStyle w:val="NoSpacing"/>
+        <w:rPr>
+          <w:rFonts w:eastAsiaTheme="minorHAnsi"/>
+          <w:lang w:val="en-US"/>
+        </w:rPr>
+      </w:pPr>
+      <w:r>
+        <w:rPr>
+          <w:rFonts w:eastAsiaTheme="minorHAnsi"/>
+          <w:noProof/>
+          <w:lang w:val="en-US"/>
+        </w:rPr>
         <w:lastRenderedPageBreak/>
-        <w:t xml:space="preserve">The </w:t>
-      </w:r>
-      <w:r>
-        <w:rPr>
-          <w:rFonts w:eastAsiaTheme="minorHAnsi"/>
-          <w:b/>
-          <w:lang w:val="en-US"/>
-        </w:rPr>
-        <w:t>S</w:t>
-      </w:r>
-      <w:r>
-        <w:rPr>
-          <w:rFonts w:eastAsiaTheme="minorHAnsi"/>
-          <w:b/>
-          <w:lang w:val="en-US"/>
-        </w:rPr>
-        <w:t xml:space="preserve">pring </w:t>
-      </w:r>
-      <w:r>
-        <w:rPr>
-          <w:rFonts w:eastAsiaTheme="minorHAnsi"/>
-          <w:b/>
-          <w:lang w:val="en-US"/>
-        </w:rPr>
-        <w:t>C</w:t>
-      </w:r>
-      <w:r>
-        <w:rPr>
-          <w:rFonts w:eastAsiaTheme="minorHAnsi"/>
-          <w:b/>
-          <w:lang w:val="en-US"/>
-        </w:rPr>
-        <w:t xml:space="preserve">loud </w:t>
-      </w:r>
-      <w:r>
-        <w:rPr>
-          <w:rFonts w:eastAsiaTheme="minorHAnsi"/>
-          <w:b/>
-          <w:lang w:val="en-US"/>
-        </w:rPr>
-        <w:t>B</w:t>
-      </w:r>
-      <w:r>
-        <w:rPr>
-          <w:rFonts w:eastAsiaTheme="minorHAnsi"/>
-          <w:b/>
-          <w:lang w:val="en-US"/>
-        </w:rPr>
-        <w:t>us</w:t>
-      </w:r>
-      <w:r>
-        <w:rPr>
-          <w:rFonts w:eastAsiaTheme="minorHAnsi"/>
-          <w:lang w:val="en-US"/>
-        </w:rPr>
-        <w:t xml:space="preserve"> provides a mechanism to refresh configuration across multiple micro services without knowing how many microservices are there. </w:t>
-      </w:r>
-    </w:p>
-    <w:p>
-      <w:pPr>
-        <w:pStyle w:val="NoSpacing"/>
-        <w:rPr>
-          <w:rFonts w:eastAsiaTheme="minorHAnsi"/>
-          <w:lang w:val="en-US"/>
-        </w:rPr>
-      </w:pPr>
-    </w:p>
-    <w:p>
-      <w:pPr>
-        <w:pStyle w:val="NoSpacing"/>
-        <w:rPr>
-          <w:rFonts w:eastAsiaTheme="minorHAnsi"/>
-          <w:lang w:val="en-US"/>
-        </w:rPr>
-      </w:pPr>
-    </w:p>
-    <w:p>
-      <w:pPr>
-        <w:pStyle w:val="NoSpacing"/>
-        <w:rPr>
-          <w:rFonts w:eastAsiaTheme="minorHAnsi"/>
-          <w:lang w:val="en-US"/>
-        </w:rPr>
-      </w:pPr>
-    </w:p>
-    <w:p>
-      <w:pPr>
-        <w:pStyle w:val="NoSpacing"/>
-        <w:rPr>
-          <w:rFonts w:eastAsiaTheme="minorHAnsi"/>
-          <w:lang w:val="en-US"/>
-        </w:rPr>
-      </w:pPr>
-    </w:p>
-    <w:p>
-      <w:pPr>
-        <w:pStyle w:val="NoSpacing"/>
-        <w:rPr>
-          <w:rFonts w:eastAsiaTheme="minorHAnsi"/>
-          <w:lang w:val="en-US"/>
-        </w:rPr>
-      </w:pPr>
-      <w:r>
-        <w:rPr>
-          <w:rFonts w:eastAsiaTheme="minorHAnsi"/>
-          <w:noProof/>
-          <w:lang w:val="en-US"/>
-        </w:rPr>
         <w:drawing>
           <wp:anchor distT="0" distB="0" distL="114300" distR="114300" simplePos="0" relativeHeight="251665408" behindDoc="1" locked="0" layoutInCell="1" allowOverlap="1">
             <wp:simplePos x="0" y="0"/>
@@ -6636,7 +6700,6 @@
         <w:rPr>
           <w:color w:val="0000FF"/>
         </w:rPr>
-        <w:lastRenderedPageBreak/>
         <w:t>}</w:t>
       </w:r>
     </w:p>
@@ -6703,6 +6766,7 @@
         </w:rPr>
       </w:pPr>
       <w:r>
+        <w:lastRenderedPageBreak/>
         <w:t>@Value</w:t>
       </w:r>
       <w:r>
@@ -7773,7 +7837,6 @@
         <w:pStyle w:val="ListParagraph"/>
       </w:pPr>
       <w:r>
-        <w:lastRenderedPageBreak/>
         <w:t>#</w:t>
       </w:r>
       <w:r>
@@ -7820,6 +7883,7 @@
         </w:numPr>
       </w:pPr>
       <w:r>
+        <w:lastRenderedPageBreak/>
         <w:t xml:space="preserve">Run the following </w:t>
       </w:r>
       <w:r>
@@ -9244,6 +9308,7 @@
         <w:rPr>
           <w:lang w:val="en-US"/>
         </w:rPr>
+        <w:lastRenderedPageBreak/>
         <w:t>&lt;dependency&gt;</w:t>
       </w:r>
     </w:p>
@@ -10656,11 +10721,7 @@
       </w:r>
       <w:proofErr w:type="spellEnd"/>
       <w:r>
-        <w:t xml:space="preserve">  to call the Fare microservice. In the Booking microservice, we have to tell Spring that Feign clients exist in the Spring Boot application, which are to </w:t>
-      </w:r>
-      <w:r>
-        <w:lastRenderedPageBreak/>
-        <w:t xml:space="preserve">be scanned and discovered. This will be done by adding @EnableFeignClients at the class level of </w:t>
+        <w:t xml:space="preserve">  to call the Fare microservice. In the Booking microservice, we have to tell Spring that Feign clients exist in the Spring Boot application, which are to be scanned and discovered. This will be done by adding @EnableFeignClients at the class level of </w:t>
       </w:r>
       <w:proofErr w:type="spellStart"/>
       <w:r>
@@ -10727,6 +10788,7 @@
         <w:rPr>
           <w:color w:val="000000"/>
         </w:rPr>
+        <w:lastRenderedPageBreak/>
         <w:t xml:space="preserve">public class </w:t>
       </w:r>
       <w:proofErr w:type="spellStart"/>
@@ -12308,7 +12370,6 @@
     <w:p/>
     <w:p>
       <w:r>
-        <w:lastRenderedPageBreak/>
         <w:t>Search-Service-1</w:t>
       </w:r>
       <w:r>
@@ -12354,6 +12415,7 @@
     </w:p>
     <w:p>
       <w:r>
+        <w:lastRenderedPageBreak/>
         <w:t>Search-Service-6</w:t>
       </w:r>
       <w:r>
@@ -13050,7 +13112,6 @@
         <w:rPr>
           <w:color w:val="000000"/>
         </w:rPr>
-        <w:lastRenderedPageBreak/>
         <w:t xml:space="preserve">Update the Booking microservice configuration file, </w:t>
       </w:r>
       <w:r>
@@ -13208,6 +13269,7 @@
         <w:pStyle w:val="ListParagraph"/>
       </w:pPr>
       <w:r>
+        <w:lastRenderedPageBreak/>
         <w:t>C</w:t>
       </w:r>
       <w:r>
@@ -13746,6 +13808,7 @@
           <w:color w:val="000000"/>
           <w:lang w:val="en-US"/>
         </w:rPr>
+        <w:lastRenderedPageBreak/>
         <w:t xml:space="preserve">• When targeting cloud deployments for highly scalable microservices, static registration and discovery is not a good solution considering the elastic nature of the cloud environment. </w:t>
       </w:r>
     </w:p>
@@ -13919,7 +13982,6 @@
     </w:p>
     <w:p>
       <w:r>
-        <w:lastRenderedPageBreak/>
         <w:t>By default ,the Eureka server itself is another Eureka client. This is particularly useful when there are multiple Eureka  servers running for high availability</w:t>
       </w:r>
     </w:p>
@@ -14451,41 +14513,41 @@
         <w:pStyle w:val="ListParagraph"/>
       </w:pPr>
       <w:r>
+        <w:t xml:space="preserve">On fare microservice console: </w:t>
+      </w:r>
+    </w:p>
+    <w:p>
+      <w:pPr>
+        <w:pStyle w:val="ListParagraph"/>
+      </w:pPr>
+      <w:proofErr w:type="spellStart"/>
+      <w:r>
+        <w:t>DiscoveryClient_FARES</w:t>
+      </w:r>
+      <w:proofErr w:type="spellEnd"/>
+      <w:r>
+        <w:t>-SERVICE/Praveen-PC:fares-service:8081 -registration status:204.</w:t>
+      </w:r>
+    </w:p>
+    <w:p>
+      <w:pPr>
+        <w:pStyle w:val="ListParagraph"/>
+      </w:pPr>
+    </w:p>
+    <w:p>
+      <w:pPr>
+        <w:pStyle w:val="ListParagraph"/>
+      </w:pPr>
+      <w:r>
+        <w:t>Eureka server console:</w:t>
+      </w:r>
+    </w:p>
+    <w:p>
+      <w:pPr>
+        <w:pStyle w:val="ListParagraph"/>
+      </w:pPr>
+      <w:r>
         <w:lastRenderedPageBreak/>
-        <w:t xml:space="preserve">On fare microservice console: </w:t>
-      </w:r>
-    </w:p>
-    <w:p>
-      <w:pPr>
-        <w:pStyle w:val="ListParagraph"/>
-      </w:pPr>
-      <w:proofErr w:type="spellStart"/>
-      <w:r>
-        <w:t>DiscoveryClient_FARES</w:t>
-      </w:r>
-      <w:proofErr w:type="spellEnd"/>
-      <w:r>
-        <w:t>-SERVICE/Praveen-PC:fares-service:8081 -registration status:204.</w:t>
-      </w:r>
-    </w:p>
-    <w:p>
-      <w:pPr>
-        <w:pStyle w:val="ListParagraph"/>
-      </w:pPr>
-    </w:p>
-    <w:p>
-      <w:pPr>
-        <w:pStyle w:val="ListParagraph"/>
-      </w:pPr>
-      <w:r>
-        <w:t>Eureka server console:</w:t>
-      </w:r>
-    </w:p>
-    <w:p>
-      <w:pPr>
-        <w:pStyle w:val="ListParagraph"/>
-      </w:pPr>
-      <w:r>
         <w:t>Registered instance FARES-SERVICE/Praveen:fares-swrvice:8081 with status up</w:t>
       </w:r>
     </w:p>
@@ -15325,7 +15387,6 @@
           <w:szCs w:val="20"/>
           <w:lang w:val="en-US"/>
         </w:rPr>
-        <w:lastRenderedPageBreak/>
         <w:t>RestTemplate</w:t>
       </w:r>
       <w:proofErr w:type="spellEnd"/>
@@ -15501,6 +15562,7 @@
         <w:rPr>
           <w:color w:val="000000"/>
         </w:rPr>
+        <w:lastRenderedPageBreak/>
         <w:t>     </w:t>
       </w:r>
       <w:r>

--- a/Books and PPTS/Spring Cloud.docx
+++ b/Books and PPTS/Spring Cloud.docx
@@ -4052,27 +4052,7 @@
           <w:bCs/>
           <w:lang w:val="en-US"/>
         </w:rPr>
-        <w:t xml:space="preserve"> </w:t>
-      </w:r>
-      <w:proofErr w:type="gramStart"/>
-      <w:r>
-        <w:rPr>
-          <w:rFonts w:eastAsiaTheme="minorHAnsi"/>
-          <w:b/>
-          <w:bCs/>
-          <w:lang w:val="en-US"/>
-        </w:rPr>
-        <w:t>org.springframework</w:t>
-      </w:r>
-      <w:proofErr w:type="gramEnd"/>
-      <w:r>
-        <w:rPr>
-          <w:rFonts w:eastAsiaTheme="minorHAnsi"/>
-          <w:b/>
-          <w:bCs/>
-          <w:lang w:val="en-US"/>
-        </w:rPr>
-        <w:t>.cloud.context.config.annotation.RefreshScope;</w:t>
+        <w:t xml:space="preserve"> org.springframework.cloud.context.config.annotation.RefreshScope;</w:t>
       </w:r>
     </w:p>
     <w:p>
@@ -4324,29 +4304,7 @@
           <w:color w:val="900112"/>
           <w:lang w:val="en-US"/>
         </w:rPr>
-        <w:t>"${</w:t>
-      </w:r>
-      <w:proofErr w:type="gramStart"/>
-      <w:r>
-        <w:rPr>
-          <w:rFonts w:eastAsiaTheme="minorHAnsi"/>
-          <w:b/>
-          <w:bCs/>
-          <w:color w:val="900112"/>
-          <w:lang w:val="en-US"/>
-        </w:rPr>
-        <w:t>originairports.shutdown</w:t>
-      </w:r>
-      <w:proofErr w:type="gramEnd"/>
-      <w:r>
-        <w:rPr>
-          <w:rFonts w:eastAsiaTheme="minorHAnsi"/>
-          <w:b/>
-          <w:bCs/>
-          <w:color w:val="900112"/>
-          <w:lang w:val="en-US"/>
-        </w:rPr>
-        <w:t>}"</w:t>
+        <w:t>"${originairports.shutdown}"</w:t>
       </w:r>
       <w:r>
         <w:rPr>
@@ -4572,37 +4530,16 @@
           <w:color w:val="206C87"/>
           <w:lang w:val="en-US"/>
         </w:rPr>
-        <w:t>@</w:t>
-      </w:r>
-      <w:proofErr w:type="gramStart"/>
-      <w:r>
-        <w:rPr>
-          <w:rFonts w:eastAsiaTheme="minorHAnsi"/>
-          <w:b/>
-          <w:bCs/>
-          <w:color w:val="206C87"/>
-          <w:lang w:val="en-US"/>
-        </w:rPr>
-        <w:t>RequestMapping</w:t>
-      </w:r>
-      <w:r>
-        <w:rPr>
-          <w:rFonts w:eastAsiaTheme="minorHAnsi"/>
-          <w:b/>
-          <w:bCs/>
-          <w:lang w:val="en-US"/>
-        </w:rPr>
-        <w:t>(</w:t>
-      </w:r>
-      <w:proofErr w:type="gramEnd"/>
-      <w:r>
-        <w:rPr>
-          <w:rFonts w:eastAsiaTheme="minorHAnsi"/>
-          <w:b/>
-          <w:bCs/>
-          <w:lang w:val="en-US"/>
-        </w:rPr>
-        <w:t xml:space="preserve">value = </w:t>
+        <w:t>@RequestMapping</w:t>
+      </w:r>
+      <w:r>
+        <w:rPr>
+          <w:rFonts w:eastAsiaTheme="minorHAnsi"/>
+          <w:b/>
+          <w:bCs/>
+          <w:lang w:val="en-US"/>
+        </w:rPr>
+        <w:t xml:space="preserve">(value = </w:t>
       </w:r>
       <w:r>
         <w:rPr>
@@ -4751,7 +4688,6 @@
         </w:rPr>
         <w:t xml:space="preserve">&gt; </w:t>
       </w:r>
-      <w:proofErr w:type="gramStart"/>
       <w:r>
         <w:rPr>
           <w:rFonts w:eastAsiaTheme="minorHAnsi"/>
@@ -4771,7 +4707,6 @@
         </w:rPr>
         <w:t>(</w:t>
       </w:r>
-      <w:proofErr w:type="gramEnd"/>
       <w:r>
         <w:rPr>
           <w:rFonts w:eastAsiaTheme="minorHAnsi"/>
@@ -4852,7 +4787,6 @@
         </w:rPr>
         <w:t>        </w:t>
       </w:r>
-      <w:proofErr w:type="gramStart"/>
       <w:r>
         <w:rPr>
           <w:rFonts w:eastAsiaTheme="minorHAnsi"/>
@@ -4873,7 +4807,6 @@
         <w:t>(</w:t>
       </w:r>
       <w:proofErr w:type="spellStart"/>
-      <w:proofErr w:type="gramEnd"/>
       <w:r>
         <w:rPr>
           <w:rFonts w:eastAsiaTheme="minorHAnsi"/>
@@ -5192,25 +5125,14 @@
         </w:rPr>
         <w:t>Flight</w:t>
       </w:r>
-      <w:proofErr w:type="gramStart"/>
-      <w:r>
-        <w:rPr>
-          <w:rFonts w:eastAsiaTheme="minorHAnsi"/>
-          <w:b/>
-          <w:bCs/>
-          <w:lang w:val="en-US"/>
-        </w:rPr>
-        <w:t>&gt;(</w:t>
-      </w:r>
-      <w:proofErr w:type="gramEnd"/>
-      <w:r>
-        <w:rPr>
-          <w:rFonts w:eastAsiaTheme="minorHAnsi"/>
-          <w:b/>
-          <w:bCs/>
-          <w:lang w:val="en-US"/>
-        </w:rPr>
-        <w:t>);</w:t>
+      <w:r>
+        <w:rPr>
+          <w:rFonts w:eastAsiaTheme="minorHAnsi"/>
+          <w:b/>
+          <w:bCs/>
+          <w:lang w:val="en-US"/>
+        </w:rPr>
+        <w:t>&gt;();</w:t>
       </w:r>
     </w:p>
     <w:p>
@@ -5926,6 +5848,126 @@
     </w:p>
     <w:p>
       <w:pPr>
+        <w:pStyle w:val="NoSpacing"/>
+        <w:ind w:left="720"/>
+        <w:rPr>
+          <w:rFonts w:eastAsiaTheme="minorHAnsi"/>
+          <w:lang w:val="en-US"/>
+        </w:rPr>
+      </w:pPr>
+    </w:p>
+    <w:p>
+      <w:pPr>
+        <w:pStyle w:val="NoSpacing"/>
+        <w:ind w:left="720"/>
+        <w:rPr>
+          <w:rFonts w:eastAsiaTheme="minorHAnsi"/>
+          <w:lang w:val="en-US"/>
+        </w:rPr>
+      </w:pPr>
+    </w:p>
+    <w:p>
+      <w:pPr>
+        <w:pStyle w:val="NoSpacing"/>
+        <w:ind w:left="720"/>
+        <w:rPr>
+          <w:rFonts w:eastAsiaTheme="minorHAnsi"/>
+          <w:lang w:val="en-US"/>
+        </w:rPr>
+      </w:pPr>
+    </w:p>
+    <w:p>
+      <w:pPr>
+        <w:pStyle w:val="NoSpacing"/>
+        <w:ind w:left="720"/>
+        <w:rPr>
+          <w:rFonts w:eastAsiaTheme="minorHAnsi"/>
+          <w:lang w:val="en-US"/>
+        </w:rPr>
+      </w:pPr>
+    </w:p>
+    <w:p>
+      <w:pPr>
+        <w:pStyle w:val="NoSpacing"/>
+        <w:ind w:left="720"/>
+        <w:rPr>
+          <w:rFonts w:eastAsiaTheme="minorHAnsi"/>
+          <w:lang w:val="en-US"/>
+        </w:rPr>
+      </w:pPr>
+    </w:p>
+    <w:p>
+      <w:pPr>
+        <w:pStyle w:val="NoSpacing"/>
+        <w:ind w:left="720"/>
+        <w:rPr>
+          <w:rFonts w:eastAsiaTheme="minorHAnsi"/>
+          <w:lang w:val="en-US"/>
+        </w:rPr>
+      </w:pPr>
+    </w:p>
+    <w:p>
+      <w:pPr>
+        <w:pStyle w:val="NoSpacing"/>
+        <w:ind w:left="720"/>
+        <w:rPr>
+          <w:rFonts w:eastAsiaTheme="minorHAnsi"/>
+          <w:lang w:val="en-US"/>
+        </w:rPr>
+      </w:pPr>
+    </w:p>
+    <w:p>
+      <w:pPr>
+        <w:pStyle w:val="NoSpacing"/>
+        <w:ind w:left="720"/>
+        <w:rPr>
+          <w:rFonts w:eastAsiaTheme="minorHAnsi"/>
+          <w:lang w:val="en-US"/>
+        </w:rPr>
+      </w:pPr>
+    </w:p>
+    <w:p>
+      <w:pPr>
+        <w:pStyle w:val="NoSpacing"/>
+        <w:ind w:left="720"/>
+        <w:rPr>
+          <w:rFonts w:eastAsiaTheme="minorHAnsi"/>
+          <w:lang w:val="en-US"/>
+        </w:rPr>
+      </w:pPr>
+    </w:p>
+    <w:p>
+      <w:pPr>
+        <w:pStyle w:val="NoSpacing"/>
+        <w:ind w:left="720"/>
+        <w:rPr>
+          <w:rFonts w:eastAsiaTheme="minorHAnsi"/>
+          <w:lang w:val="en-US"/>
+        </w:rPr>
+      </w:pPr>
+    </w:p>
+    <w:p>
+      <w:pPr>
+        <w:pStyle w:val="NoSpacing"/>
+        <w:ind w:left="720"/>
+        <w:rPr>
+          <w:rFonts w:eastAsiaTheme="minorHAnsi"/>
+          <w:lang w:val="en-US"/>
+        </w:rPr>
+      </w:pPr>
+    </w:p>
+    <w:p>
+      <w:pPr>
+        <w:pStyle w:val="NoSpacing"/>
+        <w:ind w:left="720"/>
+        <w:rPr>
+          <w:rFonts w:eastAsiaTheme="minorHAnsi"/>
+          <w:lang w:val="en-US"/>
+        </w:rPr>
+      </w:pPr>
+    </w:p>
+    <w:p>
+      <w:pPr>
         <w:rPr>
           <w:b/>
           <w:sz w:val="32"/>
@@ -5960,18 +6002,113 @@
       <w:r>
         <w:rPr>
           <w:rFonts w:eastAsiaTheme="minorHAnsi"/>
+          <w:lang w:val="en-US"/>
+        </w:rPr>
+        <w:t xml:space="preserve">The above approach was good in case of few Instances. In case of many instances, hitting refresh for every instance is not good. </w:t>
+      </w:r>
+    </w:p>
+    <w:p>
+      <w:pPr>
+        <w:pStyle w:val="NoSpacing"/>
+        <w:rPr>
+          <w:rFonts w:eastAsiaTheme="minorHAnsi"/>
+          <w:lang w:val="en-US"/>
+        </w:rPr>
+      </w:pPr>
+      <w:r>
+        <w:rPr>
+          <w:rFonts w:eastAsiaTheme="minorHAnsi"/>
+          <w:lang w:val="en-US"/>
+        </w:rPr>
+        <w:t xml:space="preserve">The </w:t>
+      </w:r>
+      <w:r>
+        <w:rPr>
+          <w:rFonts w:eastAsiaTheme="minorHAnsi"/>
+          <w:b/>
+          <w:lang w:val="en-US"/>
+        </w:rPr>
+        <w:t>S</w:t>
+      </w:r>
+      <w:r>
+        <w:rPr>
+          <w:rFonts w:eastAsiaTheme="minorHAnsi"/>
+          <w:b/>
+          <w:lang w:val="en-US"/>
+        </w:rPr>
+        <w:t xml:space="preserve">pring </w:t>
+      </w:r>
+      <w:r>
+        <w:rPr>
+          <w:rFonts w:eastAsiaTheme="minorHAnsi"/>
+          <w:b/>
+          <w:lang w:val="en-US"/>
+        </w:rPr>
+        <w:t>C</w:t>
+      </w:r>
+      <w:r>
+        <w:rPr>
+          <w:rFonts w:eastAsiaTheme="minorHAnsi"/>
+          <w:b/>
+          <w:lang w:val="en-US"/>
+        </w:rPr>
+        <w:t xml:space="preserve">loud </w:t>
+      </w:r>
+      <w:r>
+        <w:rPr>
+          <w:rFonts w:eastAsiaTheme="minorHAnsi"/>
+          <w:b/>
+          <w:lang w:val="en-US"/>
+        </w:rPr>
+        <w:t>B</w:t>
+      </w:r>
+      <w:r>
+        <w:rPr>
+          <w:rFonts w:eastAsiaTheme="minorHAnsi"/>
+          <w:b/>
+          <w:lang w:val="en-US"/>
+        </w:rPr>
+        <w:t>us</w:t>
+      </w:r>
+      <w:r>
+        <w:rPr>
+          <w:rFonts w:eastAsiaTheme="minorHAnsi"/>
+          <w:lang w:val="en-US"/>
+        </w:rPr>
+        <w:t xml:space="preserve"> provides a mechanism to refresh configuration across multiple micro services without knowing how many microservices are there. </w:t>
+      </w:r>
+    </w:p>
+    <w:p>
+      <w:pPr>
+        <w:pStyle w:val="NoSpacing"/>
+        <w:rPr>
+          <w:rFonts w:eastAsiaTheme="minorHAnsi"/>
+          <w:lang w:val="en-US"/>
+        </w:rPr>
+      </w:pPr>
+    </w:p>
+    <w:p>
+      <w:pPr>
+        <w:pStyle w:val="NoSpacing"/>
+        <w:rPr>
+          <w:rFonts w:eastAsiaTheme="minorHAnsi"/>
+          <w:lang w:val="en-US"/>
+        </w:rPr>
+      </w:pPr>
+      <w:r>
+        <w:rPr>
+          <w:rFonts w:eastAsiaTheme="minorHAnsi"/>
           <w:noProof/>
           <w:lang w:val="en-US"/>
         </w:rPr>
-        <w:lastRenderedPageBreak/>
         <w:drawing>
           <wp:anchor distT="0" distB="0" distL="114300" distR="114300" simplePos="0" relativeHeight="251666432" behindDoc="1" locked="0" layoutInCell="1" allowOverlap="1">
             <wp:simplePos x="0" y="0"/>
             <wp:positionH relativeFrom="column">
-              <wp:posOffset>-228600</wp:posOffset>
+              <wp:posOffset>-278765</wp:posOffset>
             </wp:positionH>
             <wp:positionV relativeFrom="paragraph">
-              <wp:posOffset>629074</wp:posOffset>
+              <wp:posOffset>237101</wp:posOffset>
             </wp:positionV>
             <wp:extent cx="5727700" cy="3442970"/>
             <wp:effectExtent l="0" t="0" r="0" b="0"/>
@@ -6028,102 +6165,6 @@
           </wp:anchor>
         </w:drawing>
       </w:r>
-      <w:r>
-        <w:rPr>
-          <w:rFonts w:eastAsiaTheme="minorHAnsi"/>
-          <w:lang w:val="en-US"/>
-        </w:rPr>
-        <w:t xml:space="preserve">The above approach was good in case of few Instances. In case of many instances, hitting refresh for every instance is not good. </w:t>
-      </w:r>
-    </w:p>
-    <w:p>
-      <w:pPr>
-        <w:pStyle w:val="NoSpacing"/>
-        <w:rPr>
-          <w:rFonts w:eastAsiaTheme="minorHAnsi"/>
-          <w:lang w:val="en-US"/>
-        </w:rPr>
-      </w:pPr>
-      <w:r>
-        <w:rPr>
-          <w:rFonts w:eastAsiaTheme="minorHAnsi"/>
-          <w:lang w:val="en-US"/>
-        </w:rPr>
-        <w:t xml:space="preserve">The </w:t>
-      </w:r>
-      <w:r>
-        <w:rPr>
-          <w:rFonts w:eastAsiaTheme="minorHAnsi"/>
-          <w:b/>
-          <w:lang w:val="en-US"/>
-        </w:rPr>
-        <w:t>S</w:t>
-      </w:r>
-      <w:r>
-        <w:rPr>
-          <w:rFonts w:eastAsiaTheme="minorHAnsi"/>
-          <w:b/>
-          <w:lang w:val="en-US"/>
-        </w:rPr>
-        <w:t xml:space="preserve">pring </w:t>
-      </w:r>
-      <w:r>
-        <w:rPr>
-          <w:rFonts w:eastAsiaTheme="minorHAnsi"/>
-          <w:b/>
-          <w:lang w:val="en-US"/>
-        </w:rPr>
-        <w:t>C</w:t>
-      </w:r>
-      <w:r>
-        <w:rPr>
-          <w:rFonts w:eastAsiaTheme="minorHAnsi"/>
-          <w:b/>
-          <w:lang w:val="en-US"/>
-        </w:rPr>
-        <w:t xml:space="preserve">loud </w:t>
-      </w:r>
-      <w:r>
-        <w:rPr>
-          <w:rFonts w:eastAsiaTheme="minorHAnsi"/>
-          <w:b/>
-          <w:lang w:val="en-US"/>
-        </w:rPr>
-        <w:t>B</w:t>
-      </w:r>
-      <w:r>
-        <w:rPr>
-          <w:rFonts w:eastAsiaTheme="minorHAnsi"/>
-          <w:b/>
-          <w:lang w:val="en-US"/>
-        </w:rPr>
-        <w:t>us</w:t>
-      </w:r>
-      <w:r>
-        <w:rPr>
-          <w:rFonts w:eastAsiaTheme="minorHAnsi"/>
-          <w:lang w:val="en-US"/>
-        </w:rPr>
-        <w:t xml:space="preserve"> provides a mechanism to refresh configuration across multiple micro services without knowing how many microservices are there. </w:t>
-      </w:r>
-    </w:p>
-    <w:p>
-      <w:pPr>
-        <w:pStyle w:val="NoSpacing"/>
-        <w:rPr>
-          <w:rFonts w:eastAsiaTheme="minorHAnsi"/>
-          <w:lang w:val="en-US"/>
-        </w:rPr>
-      </w:pPr>
-    </w:p>
-    <w:p>
-      <w:pPr>
-        <w:pStyle w:val="NoSpacing"/>
-        <w:rPr>
-          <w:rFonts w:eastAsiaTheme="minorHAnsi"/>
-          <w:lang w:val="en-US"/>
-        </w:rPr>
-      </w:pPr>
     </w:p>
     <w:p>
       <w:pPr>
@@ -6277,7 +6318,6 @@
         <w:t xml:space="preserve">Add </w:t>
       </w:r>
       <w:proofErr w:type="spellStart"/>
-      <w:proofErr w:type="gramStart"/>
       <w:r>
         <w:rPr>
           <w:rFonts w:eastAsiaTheme="minorHAnsi"/>
@@ -6300,7 +6340,6 @@
         <w:t>iscount</w:t>
       </w:r>
       <w:proofErr w:type="spellEnd"/>
-      <w:proofErr w:type="gramEnd"/>
       <w:r>
         <w:rPr>
           <w:rFonts w:eastAsiaTheme="minorHAnsi"/>
@@ -6352,7 +6391,6 @@
         </w:rPr>
       </w:pPr>
       <w:proofErr w:type="spellStart"/>
-      <w:proofErr w:type="gramStart"/>
       <w:r>
         <w:rPr>
           <w:rFonts w:eastAsiaTheme="minorHAnsi"/>
@@ -6362,7 +6400,6 @@
         <w:t>fares.discount</w:t>
       </w:r>
       <w:proofErr w:type="spellEnd"/>
-      <w:proofErr w:type="gramEnd"/>
       <w:r>
         <w:rPr>
           <w:rFonts w:eastAsiaTheme="minorHAnsi"/>
@@ -8532,7 +8569,6 @@
         </w:rPr>
         <w:t xml:space="preserve"> </w:t>
       </w:r>
-      <w:proofErr w:type="gramStart"/>
       <w:r>
         <w:rPr>
           <w:rFonts w:eastAsiaTheme="minorHAnsi"/>
@@ -8550,7 +8586,6 @@
         <w:t>(</w:t>
       </w:r>
       <w:proofErr w:type="spellStart"/>
-      <w:proofErr w:type="gramEnd"/>
       <w:r>
         <w:rPr>
           <w:rFonts w:eastAsiaTheme="minorHAnsi"/>
@@ -8668,7 +8703,6 @@
         </w:rPr>
         <w:t>        </w:t>
       </w:r>
-      <w:proofErr w:type="gramStart"/>
       <w:r>
         <w:rPr>
           <w:rFonts w:eastAsiaTheme="minorHAnsi"/>
@@ -8685,7 +8719,6 @@
         </w:rPr>
         <w:t>{</w:t>
       </w:r>
-      <w:proofErr w:type="gramEnd"/>
     </w:p>
     <w:p>
       <w:pPr>
@@ -8817,7 +8850,6 @@
         <w:t xml:space="preserve"> + </w:t>
       </w:r>
       <w:proofErr w:type="spellStart"/>
-      <w:proofErr w:type="gramStart"/>
       <w:r>
         <w:rPr>
           <w:rFonts w:eastAsiaTheme="minorHAnsi"/>
@@ -8843,7 +8875,6 @@
         <w:t>getFlightNumber</w:t>
       </w:r>
       <w:proofErr w:type="spellEnd"/>
-      <w:proofErr w:type="gramEnd"/>
       <w:r>
         <w:rPr>
           <w:rFonts w:eastAsiaTheme="minorHAnsi"/>
@@ -8970,16 +9001,7 @@
           <w:color w:val="000000"/>
           <w:lang w:val="en-US"/>
         </w:rPr>
-        <w:t>        </w:t>
-      </w:r>
-      <w:proofErr w:type="gramStart"/>
-      <w:r>
-        <w:rPr>
-          <w:rFonts w:eastAsiaTheme="minorHAnsi"/>
-          <w:color w:val="000000"/>
-          <w:lang w:val="en-US"/>
-        </w:rPr>
-        <w:t>}</w:t>
+        <w:t>        }</w:t>
       </w:r>
       <w:r>
         <w:rPr>
@@ -8989,7 +9011,6 @@
         </w:rPr>
         <w:t>catch</w:t>
       </w:r>
-      <w:proofErr w:type="gramEnd"/>
       <w:r>
         <w:rPr>
           <w:rFonts w:eastAsiaTheme="minorHAnsi"/>
@@ -9048,7 +9069,6 @@
         <w:t>            </w:t>
       </w:r>
       <w:proofErr w:type="spellStart"/>
-      <w:proofErr w:type="gramStart"/>
       <w:r>
         <w:rPr>
           <w:rFonts w:eastAsiaTheme="minorHAnsi"/>
@@ -9074,7 +9094,6 @@
         <w:t>error</w:t>
       </w:r>
       <w:proofErr w:type="spellEnd"/>
-      <w:proofErr w:type="gramEnd"/>
       <w:r>
         <w:rPr>
           <w:rFonts w:eastAsiaTheme="minorHAnsi"/>
@@ -9274,7 +9293,7 @@
         <w:rPr>
           <w:lang w:val="en-US"/>
         </w:rPr>
-        <w:t xml:space="preserve">Stop both </w:t>
+        <w:t xml:space="preserve">Stop </w:t>
       </w:r>
       <w:r>
         <w:rPr>
@@ -9324,14 +9343,7 @@
         <w:rPr>
           <w:lang w:val="en-US"/>
         </w:rPr>
-        <w:t xml:space="preserve"> </w:t>
-      </w:r>
-      <w:proofErr w:type="gramStart"/>
-      <w:r>
-        <w:rPr>
-          <w:lang w:val="en-US"/>
-        </w:rPr>
-        <w:t>&lt;</w:t>
+        <w:t xml:space="preserve"> &lt;</w:t>
       </w:r>
       <w:proofErr w:type="spellStart"/>
       <w:r>
@@ -9355,7 +9367,6 @@
         <w:t>org.springframework.cloud</w:t>
       </w:r>
       <w:proofErr w:type="spellEnd"/>
-      <w:proofErr w:type="gramEnd"/>
       <w:r>
         <w:rPr>
           <w:lang w:val="en-US"/>
@@ -9499,7 +9510,39 @@
         <w:rPr>
           <w:lang w:val="en-US"/>
         </w:rPr>
-        <w:t xml:space="preserve"> interface. This will act as a proxy interface of the actual fare service. </w:t>
+        <w:t xml:space="preserve"> interface</w:t>
+      </w:r>
+      <w:r>
+        <w:rPr>
+          <w:lang w:val="en-US"/>
+        </w:rPr>
+        <w:t xml:space="preserve"> in </w:t>
+      </w:r>
+      <w:proofErr w:type="spellStart"/>
+      <w:r>
+        <w:rPr>
+          <w:lang w:val="en-US"/>
+        </w:rPr>
+        <w:t>BookingService</w:t>
+      </w:r>
+      <w:proofErr w:type="spellEnd"/>
+      <w:r>
+        <w:rPr>
+          <w:lang w:val="en-US"/>
+        </w:rPr>
+        <w:t xml:space="preserve"> </w:t>
+      </w:r>
+      <w:r>
+        <w:rPr>
+          <w:lang w:val="en-US"/>
+        </w:rPr>
+        <w:t>application</w:t>
+      </w:r>
+      <w:r>
+        <w:rPr>
+          <w:lang w:val="en-US"/>
+        </w:rPr>
+        <w:t xml:space="preserve">. This will act as a proxy interface of the actual fare service. </w:t>
       </w:r>
     </w:p>
     <w:p>
@@ -9524,25 +9567,7 @@
           <w:bCs/>
           <w:lang w:val="en-US"/>
         </w:rPr>
-        <w:t>@FeignClient(name="fare-service</w:t>
-      </w:r>
-      <w:proofErr w:type="gramStart"/>
-      <w:r>
-        <w:rPr>
-          <w:b/>
-          <w:bCs/>
-          <w:lang w:val="en-US"/>
-        </w:rPr>
-        <w:t>",url</w:t>
-      </w:r>
-      <w:proofErr w:type="gramEnd"/>
-      <w:r>
-        <w:rPr>
-          <w:b/>
-          <w:bCs/>
-          <w:lang w:val="en-US"/>
-        </w:rPr>
-        <w:t>="http://localhost:8081/api/pss")</w:t>
+        <w:t>@FeignClient(name="fare-service",url="http://localhost:8081/api/pss")</w:t>
       </w:r>
     </w:p>
     <w:p>
@@ -9597,25 +9622,7 @@
           <w:lang w:val="en-US"/>
         </w:rPr>
         <w:tab/>
-        <w:t>@</w:t>
-      </w:r>
-      <w:proofErr w:type="gramStart"/>
-      <w:r>
-        <w:rPr>
-          <w:b/>
-          <w:bCs/>
-          <w:lang w:val="en-US"/>
-        </w:rPr>
-        <w:t>GetMapping(</w:t>
-      </w:r>
-      <w:proofErr w:type="gramEnd"/>
-      <w:r>
-        <w:rPr>
-          <w:b/>
-          <w:bCs/>
-          <w:lang w:val="en-US"/>
-        </w:rPr>
-        <w:t>value = "/</w:t>
+        <w:t>@GetMapping(value = "/</w:t>
       </w:r>
       <w:proofErr w:type="spellStart"/>
       <w:r>
@@ -9726,25 +9733,7 @@
           <w:bCs/>
           <w:lang w:val="en-US"/>
         </w:rPr>
-        <w:t>@</w:t>
-      </w:r>
-      <w:proofErr w:type="gramStart"/>
-      <w:r>
-        <w:rPr>
-          <w:b/>
-          <w:bCs/>
-          <w:lang w:val="en-US"/>
-        </w:rPr>
-        <w:t>FeignClient(</w:t>
-      </w:r>
-      <w:proofErr w:type="gramEnd"/>
-      <w:r>
-        <w:rPr>
-          <w:b/>
-          <w:bCs/>
-          <w:lang w:val="en-US"/>
-        </w:rPr>
-        <w:t xml:space="preserve">name = "search-service", </w:t>
+        <w:t xml:space="preserve">@FeignClient(name = "search-service", </w:t>
       </w:r>
       <w:proofErr w:type="spellStart"/>
       <w:r>
@@ -9964,25 +9953,7 @@
           <w:bCs/>
           <w:lang w:val="en-US"/>
         </w:rPr>
-        <w:t>@</w:t>
-      </w:r>
-      <w:proofErr w:type="gramStart"/>
-      <w:r>
-        <w:rPr>
-          <w:b/>
-          <w:bCs/>
-          <w:lang w:val="en-US"/>
-        </w:rPr>
-        <w:t>FeignClient(</w:t>
-      </w:r>
-      <w:proofErr w:type="gramEnd"/>
-      <w:r>
-        <w:rPr>
-          <w:b/>
-          <w:bCs/>
-          <w:lang w:val="en-US"/>
-        </w:rPr>
-        <w:t xml:space="preserve">name = "booking-service", </w:t>
+        <w:t xml:space="preserve">@FeignClient(name = "booking-service", </w:t>
       </w:r>
       <w:proofErr w:type="spellStart"/>
       <w:r>
@@ -10091,25 +10062,7 @@
           <w:lang w:val="en-US"/>
         </w:rPr>
         <w:tab/>
-        <w:t>@</w:t>
-      </w:r>
-      <w:proofErr w:type="gramStart"/>
-      <w:r>
-        <w:rPr>
-          <w:b/>
-          <w:bCs/>
-          <w:lang w:val="en-US"/>
-        </w:rPr>
-        <w:t>GetMapping(</w:t>
-      </w:r>
-      <w:proofErr w:type="gramEnd"/>
-      <w:r>
-        <w:rPr>
-          <w:b/>
-          <w:bCs/>
-          <w:lang w:val="en-US"/>
-        </w:rPr>
-        <w:t>value = "/book/{</w:t>
+        <w:t>@GetMapping(value = "/book/{</w:t>
       </w:r>
       <w:proofErr w:type="spellStart"/>
       <w:r>
@@ -10267,19 +10220,11 @@
         <w:t xml:space="preserve">package </w:t>
       </w:r>
       <w:proofErr w:type="spellStart"/>
-      <w:proofErr w:type="gramStart"/>
-      <w:r>
-        <w:rPr>
-          <w:lang w:val="en-US"/>
-        </w:rPr>
-        <w:t>com.brownfield.pss.book</w:t>
-      </w:r>
-      <w:proofErr w:type="gramEnd"/>
-      <w:r>
-        <w:rPr>
-          <w:lang w:val="en-US"/>
-        </w:rPr>
-        <w:t>.component</w:t>
+      <w:r>
+        <w:rPr>
+          <w:lang w:val="en-US"/>
+        </w:rPr>
+        <w:t>com.brownfield.pss.book.component</w:t>
       </w:r>
       <w:proofErr w:type="spellEnd"/>
       <w:r>
@@ -10856,21 +10801,7 @@
         <w:rPr>
           <w:lang w:val="en-US"/>
         </w:rPr>
-        <w:t xml:space="preserve">ple as calling </w:t>
-      </w:r>
-      <w:proofErr w:type="gramStart"/>
-      <w:r>
-        <w:rPr>
-          <w:lang w:val="en-US"/>
-        </w:rPr>
-        <w:t>other</w:t>
-      </w:r>
-      <w:proofErr w:type="gramEnd"/>
-      <w:r>
-        <w:rPr>
-          <w:lang w:val="en-US"/>
-        </w:rPr>
-        <w:t xml:space="preserve"> java interface.</w:t>
+        <w:t>ple as calling other java interface.</w:t>
       </w:r>
     </w:p>
     <w:p>
@@ -14960,7 +14891,6 @@
         <w:t xml:space="preserve"> </w:t>
       </w:r>
       <w:proofErr w:type="spellStart"/>
-      <w:proofErr w:type="gramStart"/>
       <w:r>
         <w:rPr>
           <w:rFonts w:ascii="Times" w:eastAsiaTheme="minorHAnsi" w:hAnsi="Times" w:cs="Times"/>
@@ -14976,63 +14906,44 @@
           <w:color w:val="000000"/>
           <w:lang w:val="en-US"/>
         </w:rPr>
-        <w:t>(</w:t>
-      </w:r>
-      <w:proofErr w:type="gramEnd"/>
-      <w:r>
+        <w:t xml:space="preserve">() { </w:t>
+      </w:r>
+    </w:p>
+    <w:p>
+      <w:pPr>
+        <w:pStyle w:val="NoSpacing"/>
+        <w:ind w:left="720"/>
         <w:rPr>
           <w:rFonts w:ascii="Times" w:eastAsiaTheme="minorHAnsi" w:hAnsi="Times" w:cs="Times"/>
           <w:color w:val="000000"/>
           <w:lang w:val="en-US"/>
         </w:rPr>
-        <w:t xml:space="preserve">) { </w:t>
-      </w:r>
-    </w:p>
-    <w:p>
-      <w:pPr>
-        <w:pStyle w:val="NoSpacing"/>
-        <w:ind w:left="720"/>
+      </w:pPr>
+      <w:r>
         <w:rPr>
           <w:rFonts w:ascii="Times" w:eastAsiaTheme="minorHAnsi" w:hAnsi="Times" w:cs="Times"/>
           <w:color w:val="000000"/>
           <w:lang w:val="en-US"/>
         </w:rPr>
-      </w:pPr>
+        <w:t xml:space="preserve">return new </w:t>
+      </w:r>
+      <w:proofErr w:type="spellStart"/>
       <w:r>
         <w:rPr>
           <w:rFonts w:ascii="Times" w:eastAsiaTheme="minorHAnsi" w:hAnsi="Times" w:cs="Times"/>
           <w:color w:val="000000"/>
           <w:lang w:val="en-US"/>
         </w:rPr>
-        <w:t xml:space="preserve">return new </w:t>
-      </w:r>
-      <w:proofErr w:type="spellStart"/>
-      <w:proofErr w:type="gramStart"/>
+        <w:t>RestTemplate</w:t>
+      </w:r>
+      <w:proofErr w:type="spellEnd"/>
       <w:r>
         <w:rPr>
           <w:rFonts w:ascii="Times" w:eastAsiaTheme="minorHAnsi" w:hAnsi="Times" w:cs="Times"/>
           <w:color w:val="000000"/>
           <w:lang w:val="en-US"/>
         </w:rPr>
-        <w:t>RestTemplate</w:t>
-      </w:r>
-      <w:proofErr w:type="spellEnd"/>
-      <w:r>
-        <w:rPr>
-          <w:rFonts w:ascii="Times" w:eastAsiaTheme="minorHAnsi" w:hAnsi="Times" w:cs="Times"/>
-          <w:color w:val="000000"/>
-          <w:lang w:val="en-US"/>
-        </w:rPr>
-        <w:t>(</w:t>
-      </w:r>
-      <w:proofErr w:type="gramEnd"/>
-      <w:r>
-        <w:rPr>
-          <w:rFonts w:ascii="Times" w:eastAsiaTheme="minorHAnsi" w:hAnsi="Times" w:cs="Times"/>
-          <w:color w:val="000000"/>
-          <w:lang w:val="en-US"/>
-        </w:rPr>
-        <w:t xml:space="preserve">); </w:t>
+        <w:t xml:space="preserve">(); </w:t>
       </w:r>
     </w:p>
     <w:p>
@@ -15401,7 +15312,6 @@
         <w:t xml:space="preserve"> </w:t>
       </w:r>
       <w:proofErr w:type="spellStart"/>
-      <w:proofErr w:type="gramStart"/>
       <w:r>
         <w:rPr>
           <w:rFonts w:ascii="Times" w:eastAsiaTheme="minorHAnsi" w:hAnsi="Times" w:cs="Times"/>
@@ -15421,10 +15331,13 @@
           <w:szCs w:val="20"/>
           <w:lang w:val="en-US"/>
         </w:rPr>
-        <w:t>(</w:t>
-      </w:r>
-      <w:proofErr w:type="gramEnd"/>
-      <w:r>
+        <w:t xml:space="preserve">() { </w:t>
+      </w:r>
+    </w:p>
+    <w:p>
+      <w:pPr>
+        <w:pStyle w:val="NoSpacing"/>
+        <w:ind w:left="360"/>
         <w:rPr>
           <w:rFonts w:ascii="Times" w:eastAsiaTheme="minorHAnsi" w:hAnsi="Times" w:cs="Times"/>
           <w:color w:val="000000"/>
@@ -15432,13 +15345,8 @@
           <w:szCs w:val="20"/>
           <w:lang w:val="en-US"/>
         </w:rPr>
-        <w:t xml:space="preserve">) { </w:t>
-      </w:r>
-    </w:p>
-    <w:p>
-      <w:pPr>
-        <w:pStyle w:val="NoSpacing"/>
-        <w:ind w:left="360"/>
+      </w:pPr>
+      <w:r>
         <w:rPr>
           <w:rFonts w:ascii="Times" w:eastAsiaTheme="minorHAnsi" w:hAnsi="Times" w:cs="Times"/>
           <w:color w:val="000000"/>
@@ -15446,7 +15354,9 @@
           <w:szCs w:val="20"/>
           <w:lang w:val="en-US"/>
         </w:rPr>
-      </w:pPr>
+        <w:t xml:space="preserve">return new </w:t>
+      </w:r>
+      <w:proofErr w:type="spellStart"/>
       <w:r>
         <w:rPr>
           <w:rFonts w:ascii="Times" w:eastAsiaTheme="minorHAnsi" w:hAnsi="Times" w:cs="Times"/>
@@ -15455,10 +15365,9 @@
           <w:szCs w:val="20"/>
           <w:lang w:val="en-US"/>
         </w:rPr>
-        <w:t xml:space="preserve">return new </w:t>
-      </w:r>
-      <w:proofErr w:type="spellStart"/>
-      <w:proofErr w:type="gramStart"/>
+        <w:t>RestTemplate</w:t>
+      </w:r>
+      <w:proofErr w:type="spellEnd"/>
       <w:r>
         <w:rPr>
           <w:rFonts w:ascii="Times" w:eastAsiaTheme="minorHAnsi" w:hAnsi="Times" w:cs="Times"/>
@@ -15467,29 +15376,7 @@
           <w:szCs w:val="20"/>
           <w:lang w:val="en-US"/>
         </w:rPr>
-        <w:t>RestTemplate</w:t>
-      </w:r>
-      <w:proofErr w:type="spellEnd"/>
-      <w:r>
-        <w:rPr>
-          <w:rFonts w:ascii="Times" w:eastAsiaTheme="minorHAnsi" w:hAnsi="Times" w:cs="Times"/>
-          <w:color w:val="000000"/>
-          <w:sz w:val="20"/>
-          <w:szCs w:val="20"/>
-          <w:lang w:val="en-US"/>
-        </w:rPr>
-        <w:t>(</w:t>
-      </w:r>
-      <w:proofErr w:type="gramEnd"/>
-      <w:r>
-        <w:rPr>
-          <w:rFonts w:ascii="Times" w:eastAsiaTheme="minorHAnsi" w:hAnsi="Times" w:cs="Times"/>
-          <w:color w:val="000000"/>
-          <w:sz w:val="20"/>
-          <w:szCs w:val="20"/>
-          <w:lang w:val="en-US"/>
-        </w:rPr>
-        <w:t xml:space="preserve">); </w:t>
+        <w:t xml:space="preserve">(); </w:t>
       </w:r>
     </w:p>
     <w:p>
